--- a/Testing/TestCases.docx
+++ b/Testing/TestCases.docx
@@ -1,6 +1,6 @@
 
 <file path=word/document.xml><?xml version="1.0" encoding="utf-8"?>
-<w:document xmlns:wpc="http://schemas.microsoft.com/office/word/2010/wordprocessingCanvas" xmlns:cx="http://schemas.microsoft.com/office/drawing/2014/chartex" xmlns:cx1="http://schemas.microsoft.com/office/drawing/2015/9/8/chartex" xmlns:cx2="http://schemas.microsoft.com/office/drawing/2015/10/21/chartex" xmlns:cx3="http://schemas.microsoft.com/office/drawing/2016/5/9/chartex" xmlns:cx4="http://schemas.microsoft.com/office/drawing/2016/5/10/chartex" xmlns:cx5="http://schemas.microsoft.com/office/drawing/2016/5/11/chartex" xmlns:cx6="http://schemas.microsoft.com/office/drawing/2016/5/12/chartex" xmlns:cx7="http://schemas.microsoft.com/office/drawing/2016/5/13/chartex" xmlns:cx8="http://schemas.microsoft.com/office/drawing/2016/5/14/chartex" xmlns:mc="http://schemas.openxmlformats.org/markup-compatibility/2006" xmlns:aink="http://schemas.microsoft.com/office/drawing/2016/ink" xmlns:am3d="http://schemas.microsoft.com/office/drawing/2017/model3d" xmlns:o="urn:schemas-microsoft-com:office:office" xmlns:r="http://schemas.openxmlformats.org/officeDocument/2006/relationships" xmlns:m="http://schemas.openxmlformats.org/officeDocument/2006/math" xmlns:v="urn:schemas-microsoft-com:vml" xmlns:wp14="http://schemas.microsoft.com/office/word/2010/wordprocessingDrawing" xmlns:wp="http://schemas.openxmlformats.org/drawingml/2006/wordprocessingDrawing" xmlns:w10="urn:schemas-microsoft-com:office:word" xmlns:w="http://schemas.openxmlformats.org/wordprocessingml/2006/main" xmlns:w14="http://schemas.microsoft.com/office/word/2010/wordml" xmlns:w15="http://schemas.microsoft.com/office/word/2012/wordml" xmlns:w16cex="http://schemas.microsoft.com/office/word/2018/wordml/cex" xmlns:w16cid="http://schemas.microsoft.com/office/word/2016/wordml/cid" xmlns:w16="http://schemas.microsoft.com/office/word/2018/wordml" xmlns:w16sdtdh="http://schemas.microsoft.com/office/word/2020/wordml/sdtdatahash" xmlns:w16se="http://schemas.microsoft.com/office/word/2015/wordml/symex" xmlns:wpg="http://schemas.microsoft.com/office/word/2010/wordprocessingGroup" xmlns:wpi="http://schemas.microsoft.com/office/word/2010/wordprocessingInk" xmlns:wne="http://schemas.microsoft.com/office/word/2006/wordml" xmlns:wps="http://schemas.microsoft.com/office/word/2010/wordprocessingShape" mc:Ignorable="w14 w15 w16se w16cid w16 w16cex w16sdtdh wp14">
+<w:document xmlns:wpc="http://schemas.microsoft.com/office/word/2010/wordprocessingCanvas" xmlns:cx="http://schemas.microsoft.com/office/drawing/2014/chartex" xmlns:cx1="http://schemas.microsoft.com/office/drawing/2015/9/8/chartex" xmlns:cx2="http://schemas.microsoft.com/office/drawing/2015/10/21/chartex" xmlns:cx3="http://schemas.microsoft.com/office/drawing/2016/5/9/chartex" xmlns:cx4="http://schemas.microsoft.com/office/drawing/2016/5/10/chartex" xmlns:cx5="http://schemas.microsoft.com/office/drawing/2016/5/11/chartex" xmlns:cx6="http://schemas.microsoft.com/office/drawing/2016/5/12/chartex" xmlns:cx7="http://schemas.microsoft.com/office/drawing/2016/5/13/chartex" xmlns:cx8="http://schemas.microsoft.com/office/drawing/2016/5/14/chartex" xmlns:mc="http://schemas.openxmlformats.org/markup-compatibility/2006" xmlns:aink="http://schemas.microsoft.com/office/drawing/2016/ink" xmlns:am3d="http://schemas.microsoft.com/office/drawing/2017/model3d" xmlns:o="urn:schemas-microsoft-com:office:office" xmlns:oel="http://schemas.microsoft.com/office/2019/extlst" xmlns:r="http://schemas.openxmlformats.org/officeDocument/2006/relationships" xmlns:m="http://schemas.openxmlformats.org/officeDocument/2006/math" xmlns:v="urn:schemas-microsoft-com:vml" xmlns:wp14="http://schemas.microsoft.com/office/word/2010/wordprocessingDrawing" xmlns:wp="http://schemas.openxmlformats.org/drawingml/2006/wordprocessingDrawing" xmlns:w10="urn:schemas-microsoft-com:office:word" xmlns:w="http://schemas.openxmlformats.org/wordprocessingml/2006/main" xmlns:w14="http://schemas.microsoft.com/office/word/2010/wordml" xmlns:w15="http://schemas.microsoft.com/office/word/2012/wordml" xmlns:w16cex="http://schemas.microsoft.com/office/word/2018/wordml/cex" xmlns:w16cid="http://schemas.microsoft.com/office/word/2016/wordml/cid" xmlns:w16="http://schemas.microsoft.com/office/word/2018/wordml" xmlns:w16sdtdh="http://schemas.microsoft.com/office/word/2020/wordml/sdtdatahash" xmlns:w16se="http://schemas.microsoft.com/office/word/2015/wordml/symex" xmlns:wpg="http://schemas.microsoft.com/office/word/2010/wordprocessingGroup" xmlns:wpi="http://schemas.microsoft.com/office/word/2010/wordprocessingInk" xmlns:wne="http://schemas.microsoft.com/office/word/2006/wordml" xmlns:wps="http://schemas.microsoft.com/office/word/2010/wordprocessingShape" mc:Ignorable="w14 w15 w16se w16cid w16 w16cex w16sdtdh wp14">
   <w:body>
     <w:p>
       <w:pPr>
@@ -2326,6 +2326,7 @@
           <w:numId w:val="1"/>
         </w:numPr>
         <w:rPr>
+          <w:color w:val="70AD47" w:themeColor="accent6"/>
           <w:sz w:val="24"/>
           <w:szCs w:val="24"/>
         </w:rPr>
@@ -2336,6 +2337,21 @@
           <w:szCs w:val="24"/>
         </w:rPr>
         <w:t>Admin search needs to be changed as currently confused with searching booking staff</w:t>
+      </w:r>
+      <w:r>
+        <w:rPr>
+          <w:sz w:val="24"/>
+          <w:szCs w:val="24"/>
+        </w:rPr>
+        <w:t xml:space="preserve"> </w:t>
+      </w:r>
+      <w:r>
+        <w:rPr>
+          <w:color w:val="70AD47" w:themeColor="accent6"/>
+          <w:sz w:val="24"/>
+          <w:szCs w:val="24"/>
+        </w:rPr>
+        <w:t>(Done)</w:t>
       </w:r>
     </w:p>
     <w:p>
@@ -2363,6 +2379,21 @@
           <w:szCs w:val="24"/>
         </w:rPr>
         <w:t xml:space="preserve"> on view admin – admin password form</w:t>
+      </w:r>
+      <w:r>
+        <w:rPr>
+          <w:sz w:val="24"/>
+          <w:szCs w:val="24"/>
+        </w:rPr>
+        <w:t xml:space="preserve"> </w:t>
+      </w:r>
+      <w:r>
+        <w:rPr>
+          <w:color w:val="70AD47" w:themeColor="accent6"/>
+          <w:sz w:val="24"/>
+          <w:szCs w:val="24"/>
+        </w:rPr>
+        <w:t>(Done)</w:t>
       </w:r>
     </w:p>
     <w:p>
@@ -2431,7 +2462,7 @@
 </file>
 
 <file path=word/numbering.xml><?xml version="1.0" encoding="utf-8"?>
-<w:numbering xmlns:wpc="http://schemas.microsoft.com/office/word/2010/wordprocessingCanvas" xmlns:cx="http://schemas.microsoft.com/office/drawing/2014/chartex" xmlns:cx1="http://schemas.microsoft.com/office/drawing/2015/9/8/chartex" xmlns:cx2="http://schemas.microsoft.com/office/drawing/2015/10/21/chartex" xmlns:cx3="http://schemas.microsoft.com/office/drawing/2016/5/9/chartex" xmlns:cx4="http://schemas.microsoft.com/office/drawing/2016/5/10/chartex" xmlns:cx5="http://schemas.microsoft.com/office/drawing/2016/5/11/chartex" xmlns:cx6="http://schemas.microsoft.com/office/drawing/2016/5/12/chartex" xmlns:cx7="http://schemas.microsoft.com/office/drawing/2016/5/13/chartex" xmlns:cx8="http://schemas.microsoft.com/office/drawing/2016/5/14/chartex" xmlns:mc="http://schemas.openxmlformats.org/markup-compatibility/2006" xmlns:aink="http://schemas.microsoft.com/office/drawing/2016/ink" xmlns:am3d="http://schemas.microsoft.com/office/drawing/2017/model3d" xmlns:o="urn:schemas-microsoft-com:office:office" xmlns:r="http://schemas.openxmlformats.org/officeDocument/2006/relationships" xmlns:m="http://schemas.openxmlformats.org/officeDocument/2006/math" xmlns:v="urn:schemas-microsoft-com:vml" xmlns:wp14="http://schemas.microsoft.com/office/word/2010/wordprocessingDrawing" xmlns:wp="http://schemas.openxmlformats.org/drawingml/2006/wordprocessingDrawing" xmlns:w10="urn:schemas-microsoft-com:office:word" xmlns:w="http://schemas.openxmlformats.org/wordprocessingml/2006/main" xmlns:w14="http://schemas.microsoft.com/office/word/2010/wordml" xmlns:w15="http://schemas.microsoft.com/office/word/2012/wordml" xmlns:w16cex="http://schemas.microsoft.com/office/word/2018/wordml/cex" xmlns:w16cid="http://schemas.microsoft.com/office/word/2016/wordml/cid" xmlns:w16="http://schemas.microsoft.com/office/word/2018/wordml" xmlns:w16sdtdh="http://schemas.microsoft.com/office/word/2020/wordml/sdtdatahash" xmlns:w16se="http://schemas.microsoft.com/office/word/2015/wordml/symex" xmlns:wpg="http://schemas.microsoft.com/office/word/2010/wordprocessingGroup" xmlns:wpi="http://schemas.microsoft.com/office/word/2010/wordprocessingInk" xmlns:wne="http://schemas.microsoft.com/office/word/2006/wordml" xmlns:wps="http://schemas.microsoft.com/office/word/2010/wordprocessingShape" mc:Ignorable="w14 w15 w16se w16cid w16 w16cex w16sdtdh wp14">
+<w:numbering xmlns:wpc="http://schemas.microsoft.com/office/word/2010/wordprocessingCanvas" xmlns:cx="http://schemas.microsoft.com/office/drawing/2014/chartex" xmlns:cx1="http://schemas.microsoft.com/office/drawing/2015/9/8/chartex" xmlns:cx2="http://schemas.microsoft.com/office/drawing/2015/10/21/chartex" xmlns:cx3="http://schemas.microsoft.com/office/drawing/2016/5/9/chartex" xmlns:cx4="http://schemas.microsoft.com/office/drawing/2016/5/10/chartex" xmlns:cx5="http://schemas.microsoft.com/office/drawing/2016/5/11/chartex" xmlns:cx6="http://schemas.microsoft.com/office/drawing/2016/5/12/chartex" xmlns:cx7="http://schemas.microsoft.com/office/drawing/2016/5/13/chartex" xmlns:cx8="http://schemas.microsoft.com/office/drawing/2016/5/14/chartex" xmlns:mc="http://schemas.openxmlformats.org/markup-compatibility/2006" xmlns:aink="http://schemas.microsoft.com/office/drawing/2016/ink" xmlns:am3d="http://schemas.microsoft.com/office/drawing/2017/model3d" xmlns:o="urn:schemas-microsoft-com:office:office" xmlns:oel="http://schemas.microsoft.com/office/2019/extlst" xmlns:r="http://schemas.openxmlformats.org/officeDocument/2006/relationships" xmlns:m="http://schemas.openxmlformats.org/officeDocument/2006/math" xmlns:v="urn:schemas-microsoft-com:vml" xmlns:wp14="http://schemas.microsoft.com/office/word/2010/wordprocessingDrawing" xmlns:wp="http://schemas.openxmlformats.org/drawingml/2006/wordprocessingDrawing" xmlns:w10="urn:schemas-microsoft-com:office:word" xmlns:w="http://schemas.openxmlformats.org/wordprocessingml/2006/main" xmlns:w14="http://schemas.microsoft.com/office/word/2010/wordml" xmlns:w15="http://schemas.microsoft.com/office/word/2012/wordml" xmlns:w16cex="http://schemas.microsoft.com/office/word/2018/wordml/cex" xmlns:w16cid="http://schemas.microsoft.com/office/word/2016/wordml/cid" xmlns:w16="http://schemas.microsoft.com/office/word/2018/wordml" xmlns:w16sdtdh="http://schemas.microsoft.com/office/word/2020/wordml/sdtdatahash" xmlns:w16se="http://schemas.microsoft.com/office/word/2015/wordml/symex" xmlns:wpg="http://schemas.microsoft.com/office/word/2010/wordprocessingGroup" xmlns:wpi="http://schemas.microsoft.com/office/word/2010/wordprocessingInk" xmlns:wne="http://schemas.microsoft.com/office/word/2006/wordml" xmlns:wps="http://schemas.microsoft.com/office/word/2010/wordprocessingShape" mc:Ignorable="w14 w15 w16se w16cid w16 w16cex w16sdtdh wp14">
   <w:abstractNum w:abstractNumId="0" w15:restartNumberingAfterBreak="0">
     <w:nsid w:val="66C974EA"/>
     <w:multiLevelType w:val="hybridMultilevel"/>
@@ -2545,7 +2576,7 @@
       </w:rPr>
     </w:lvl>
   </w:abstractNum>
-  <w:num w:numId="1">
+  <w:num w:numId="1" w16cid:durableId="659506827">
     <w:abstractNumId w:val="0"/>
   </w:num>
 </w:numbering>

--- a/Testing/TestCases.docx
+++ b/Testing/TestCases.docx
@@ -2413,34 +2413,22 @@
           <w:sz w:val="24"/>
           <w:szCs w:val="24"/>
         </w:rPr>
-        <w:t>Search</w:t>
+        <w:t>On view screenings, search film details by title should be search screen by id</w:t>
       </w:r>
       <w:r>
         <w:rPr>
           <w:sz w:val="24"/>
           <w:szCs w:val="24"/>
         </w:rPr>
-        <w:t xml:space="preserve"> bar on view screenings covered up</w:t>
+        <w:t xml:space="preserve"> </w:t>
       </w:r>
-    </w:p>
-    <w:p>
-      <w:pPr>
-        <w:pStyle w:val="ListParagraph"/>
-        <w:numPr>
-          <w:ilvl w:val="0"/>
-          <w:numId w:val="1"/>
-        </w:numPr>
+      <w:r>
         <w:rPr>
+          <w:color w:val="70AD47" w:themeColor="accent6"/>
           <w:sz w:val="24"/>
           <w:szCs w:val="24"/>
         </w:rPr>
-      </w:pPr>
-      <w:r>
-        <w:rPr>
-          <w:sz w:val="24"/>
-          <w:szCs w:val="24"/>
-        </w:rPr>
-        <w:t>On view screenings, search film details by title should be search screen by id</w:t>
+        <w:t>(Done)</w:t>
       </w:r>
     </w:p>
     <w:p>

--- a/Testing/TestCases.docx
+++ b/Testing/TestCases.docx
@@ -2316,6 +2316,21 @@
           <w:szCs w:val="24"/>
         </w:rPr>
         <w:t>customer details</w:t>
+      </w:r>
+      <w:r>
+        <w:rPr>
+          <w:sz w:val="24"/>
+          <w:szCs w:val="24"/>
+        </w:rPr>
+        <w:t xml:space="preserve"> </w:t>
+      </w:r>
+      <w:r>
+        <w:rPr>
+          <w:color w:val="70AD47" w:themeColor="accent6"/>
+          <w:sz w:val="24"/>
+          <w:szCs w:val="24"/>
+        </w:rPr>
+        <w:t>(Done)</w:t>
       </w:r>
     </w:p>
     <w:p>

--- a/Testing/TestCases.docx
+++ b/Testing/TestCases.docx
@@ -10,27 +10,312 @@
           <w:szCs w:val="24"/>
         </w:rPr>
       </w:pPr>
+    </w:p>
+    <w:p>
+      <w:pPr>
+        <w:jc w:val="center"/>
+        <w:rPr>
+          <w:sz w:val="24"/>
+          <w:szCs w:val="24"/>
+        </w:rPr>
+      </w:pPr>
+    </w:p>
+    <w:p>
+      <w:pPr>
+        <w:jc w:val="center"/>
+        <w:rPr>
+          <w:sz w:val="24"/>
+          <w:szCs w:val="24"/>
+        </w:rPr>
+      </w:pPr>
+    </w:p>
+    <w:p>
+      <w:pPr>
+        <w:jc w:val="center"/>
+        <w:rPr>
+          <w:sz w:val="24"/>
+          <w:szCs w:val="24"/>
+        </w:rPr>
+      </w:pPr>
+    </w:p>
+    <w:p>
+      <w:pPr>
+        <w:jc w:val="center"/>
+        <w:rPr>
+          <w:sz w:val="24"/>
+          <w:szCs w:val="24"/>
+        </w:rPr>
+      </w:pPr>
+    </w:p>
+    <w:p>
+      <w:pPr>
+        <w:jc w:val="center"/>
+        <w:rPr>
+          <w:sz w:val="24"/>
+          <w:szCs w:val="24"/>
+        </w:rPr>
+      </w:pPr>
+    </w:p>
+    <w:p>
+      <w:pPr>
+        <w:jc w:val="center"/>
+        <w:rPr>
+          <w:sz w:val="24"/>
+          <w:szCs w:val="24"/>
+        </w:rPr>
+      </w:pPr>
+    </w:p>
+    <w:p>
+      <w:pPr>
+        <w:jc w:val="center"/>
+        <w:rPr>
+          <w:sz w:val="24"/>
+          <w:szCs w:val="24"/>
+        </w:rPr>
+      </w:pPr>
+    </w:p>
+    <w:p>
+      <w:pPr>
+        <w:jc w:val="center"/>
+        <w:rPr>
+          <w:sz w:val="32"/>
+          <w:szCs w:val="32"/>
+        </w:rPr>
+      </w:pPr>
       <w:r>
         <w:rPr>
-          <w:sz w:val="24"/>
-          <w:szCs w:val="24"/>
+          <w:sz w:val="32"/>
+          <w:szCs w:val="32"/>
         </w:rPr>
         <w:t>Test Cases</w:t>
       </w:r>
       <w:r>
         <w:rPr>
-          <w:sz w:val="24"/>
-          <w:szCs w:val="24"/>
+          <w:sz w:val="32"/>
+          <w:szCs w:val="32"/>
         </w:rPr>
         <w:t xml:space="preserve"> for the Horizo</w:t>
       </w:r>
       <w:r>
         <w:rPr>
-          <w:sz w:val="24"/>
-          <w:szCs w:val="24"/>
-        </w:rPr>
-        <w:t>n Cinema Model</w:t>
+          <w:sz w:val="32"/>
+          <w:szCs w:val="32"/>
+        </w:rPr>
+        <w:t>n Cinema</w:t>
       </w:r>
+      <w:r>
+        <w:rPr>
+          <w:sz w:val="32"/>
+          <w:szCs w:val="32"/>
+        </w:rPr>
+        <w:t xml:space="preserve"> Software</w:t>
+      </w:r>
+    </w:p>
+    <w:p>
+      <w:pPr>
+        <w:jc w:val="center"/>
+        <w:rPr>
+          <w:sz w:val="32"/>
+          <w:szCs w:val="32"/>
+        </w:rPr>
+      </w:pPr>
+    </w:p>
+    <w:p>
+      <w:pPr>
+        <w:jc w:val="center"/>
+        <w:rPr>
+          <w:sz w:val="32"/>
+          <w:szCs w:val="32"/>
+        </w:rPr>
+      </w:pPr>
+    </w:p>
+    <w:p>
+      <w:pPr>
+        <w:jc w:val="center"/>
+        <w:rPr>
+          <w:sz w:val="32"/>
+          <w:szCs w:val="32"/>
+        </w:rPr>
+      </w:pPr>
+      <w:r>
+        <w:rPr>
+          <w:sz w:val="32"/>
+          <w:szCs w:val="32"/>
+        </w:rPr>
+        <w:t>Tommy DiClaudio - 21035743</w:t>
+      </w:r>
+    </w:p>
+    <w:p>
+      <w:pPr>
+        <w:jc w:val="center"/>
+        <w:rPr>
+          <w:sz w:val="32"/>
+          <w:szCs w:val="32"/>
+        </w:rPr>
+      </w:pPr>
+      <w:r>
+        <w:rPr>
+          <w:sz w:val="32"/>
+          <w:szCs w:val="32"/>
+        </w:rPr>
+        <w:t>Arthur Milner - 21035478</w:t>
+      </w:r>
+    </w:p>
+    <w:p>
+      <w:pPr>
+        <w:jc w:val="center"/>
+        <w:rPr>
+          <w:sz w:val="32"/>
+          <w:szCs w:val="32"/>
+        </w:rPr>
+      </w:pPr>
+      <w:r>
+        <w:rPr>
+          <w:sz w:val="32"/>
+          <w:szCs w:val="32"/>
+        </w:rPr>
+        <w:t xml:space="preserve">Joseph </w:t>
+      </w:r>
+      <w:proofErr w:type="spellStart"/>
+      <w:r>
+        <w:rPr>
+          <w:sz w:val="32"/>
+          <w:szCs w:val="32"/>
+        </w:rPr>
+        <w:t>Cauvy</w:t>
+      </w:r>
+      <w:proofErr w:type="spellEnd"/>
+      <w:r>
+        <w:rPr>
+          <w:sz w:val="32"/>
+          <w:szCs w:val="32"/>
+        </w:rPr>
+        <w:t>-Foster - 21031786</w:t>
+      </w:r>
+    </w:p>
+    <w:p>
+      <w:pPr>
+        <w:jc w:val="center"/>
+        <w:rPr>
+          <w:sz w:val="24"/>
+          <w:szCs w:val="24"/>
+        </w:rPr>
+      </w:pPr>
+    </w:p>
+    <w:p>
+      <w:pPr>
+        <w:jc w:val="center"/>
+        <w:rPr>
+          <w:sz w:val="24"/>
+          <w:szCs w:val="24"/>
+        </w:rPr>
+      </w:pPr>
+    </w:p>
+    <w:p>
+      <w:pPr>
+        <w:jc w:val="center"/>
+        <w:rPr>
+          <w:sz w:val="24"/>
+          <w:szCs w:val="24"/>
+        </w:rPr>
+      </w:pPr>
+    </w:p>
+    <w:p>
+      <w:pPr>
+        <w:jc w:val="center"/>
+        <w:rPr>
+          <w:sz w:val="24"/>
+          <w:szCs w:val="24"/>
+        </w:rPr>
+      </w:pPr>
+    </w:p>
+    <w:p>
+      <w:pPr>
+        <w:jc w:val="center"/>
+        <w:rPr>
+          <w:sz w:val="24"/>
+          <w:szCs w:val="24"/>
+        </w:rPr>
+      </w:pPr>
+    </w:p>
+    <w:p>
+      <w:pPr>
+        <w:jc w:val="center"/>
+        <w:rPr>
+          <w:sz w:val="24"/>
+          <w:szCs w:val="24"/>
+        </w:rPr>
+      </w:pPr>
+    </w:p>
+    <w:p>
+      <w:pPr>
+        <w:jc w:val="center"/>
+        <w:rPr>
+          <w:sz w:val="24"/>
+          <w:szCs w:val="24"/>
+        </w:rPr>
+      </w:pPr>
+    </w:p>
+    <w:p>
+      <w:pPr>
+        <w:jc w:val="center"/>
+        <w:rPr>
+          <w:sz w:val="24"/>
+          <w:szCs w:val="24"/>
+        </w:rPr>
+      </w:pPr>
+    </w:p>
+    <w:p>
+      <w:pPr>
+        <w:jc w:val="center"/>
+        <w:rPr>
+          <w:sz w:val="24"/>
+          <w:szCs w:val="24"/>
+        </w:rPr>
+      </w:pPr>
+    </w:p>
+    <w:p>
+      <w:pPr>
+        <w:jc w:val="center"/>
+        <w:rPr>
+          <w:sz w:val="24"/>
+          <w:szCs w:val="24"/>
+        </w:rPr>
+      </w:pPr>
+    </w:p>
+    <w:p>
+      <w:pPr>
+        <w:jc w:val="center"/>
+        <w:rPr>
+          <w:sz w:val="24"/>
+          <w:szCs w:val="24"/>
+        </w:rPr>
+      </w:pPr>
+    </w:p>
+    <w:p>
+      <w:pPr>
+        <w:jc w:val="center"/>
+        <w:rPr>
+          <w:sz w:val="24"/>
+          <w:szCs w:val="24"/>
+        </w:rPr>
+      </w:pPr>
+    </w:p>
+    <w:p>
+      <w:pPr>
+        <w:rPr>
+          <w:sz w:val="24"/>
+          <w:szCs w:val="24"/>
+        </w:rPr>
+      </w:pPr>
+    </w:p>
+    <w:p>
+      <w:pPr>
+        <w:rPr>
+          <w:sz w:val="24"/>
+          <w:szCs w:val="24"/>
+        </w:rPr>
+      </w:pPr>
     </w:p>
     <w:tbl>
       <w:tblPr>
@@ -55,6 +340,7 @@
               <w:jc w:val="center"/>
             </w:pPr>
             <w:r>
+              <w:lastRenderedPageBreak/>
               <w:t>Test #</w:t>
             </w:r>
           </w:p>
@@ -422,7 +708,15 @@
               <w:t>Film screenings are retrieved</w:t>
             </w:r>
             <w:r>
-              <w:t xml:space="preserve"> – gui and terminal shows displaying screening. </w:t>
+              <w:t xml:space="preserve"> – </w:t>
+            </w:r>
+            <w:proofErr w:type="spellStart"/>
+            <w:r>
+              <w:t>gui</w:t>
+            </w:r>
+            <w:proofErr w:type="spellEnd"/>
+            <w:r>
+              <w:t xml:space="preserve"> and terminal shows displaying screening. </w:t>
             </w:r>
             <w:r>
               <w:t>D</w:t>
@@ -490,57 +784,60 @@
               <w:t xml:space="preserve"> details of a film (price, availability etc.)</w:t>
             </w:r>
             <w:r>
-              <w:t xml:space="preserve"> for a booking and </w:t>
+              <w:t xml:space="preserve"> for a booking and create said bookin</w:t>
+            </w:r>
+            <w:r>
+              <w:t>g</w:t>
+            </w:r>
+          </w:p>
+        </w:tc>
+        <w:tc>
+          <w:tcPr>
+            <w:tcW w:w="1803" w:type="dxa"/>
+          </w:tcPr>
+          <w:p>
+            <w:r>
+              <w:t>Details of a film (</w:t>
+            </w:r>
+            <w:r>
+              <w:t xml:space="preserve">what showing, </w:t>
+            </w:r>
+            <w:proofErr w:type="spellStart"/>
+            <w:r>
+              <w:t>num</w:t>
+            </w:r>
+            <w:proofErr w:type="spellEnd"/>
+            <w:r>
+              <w:t xml:space="preserve"> of tickets </w:t>
+            </w:r>
+            <w:r>
+              <w:t>etc.) and customer details to book</w:t>
+            </w:r>
+            <w:r>
+              <w:t xml:space="preserve"> </w:t>
+            </w:r>
+          </w:p>
+        </w:tc>
+        <w:tc>
+          <w:tcPr>
+            <w:tcW w:w="1803" w:type="dxa"/>
+          </w:tcPr>
+          <w:p>
+            <w:r>
+              <w:t>Availability</w:t>
+            </w:r>
+            <w:r>
+              <w:t xml:space="preserve"> and price is shown</w:t>
+            </w:r>
+            <w:r>
+              <w:t xml:space="preserve">. If the booking is created, pop up informs and the booking is added to db. </w:t>
+            </w:r>
+            <w:r>
+              <w:t xml:space="preserve">Terminal </w:t>
             </w:r>
             <w:r>
               <w:lastRenderedPageBreak/>
-              <w:t>create said bookin</w:t>
-            </w:r>
-            <w:r>
-              <w:t>g</w:t>
-            </w:r>
-          </w:p>
-        </w:tc>
-        <w:tc>
-          <w:tcPr>
-            <w:tcW w:w="1803" w:type="dxa"/>
-          </w:tcPr>
-          <w:p>
-            <w:r>
-              <w:lastRenderedPageBreak/>
-              <w:t>Details of a film (</w:t>
-            </w:r>
-            <w:r>
-              <w:t xml:space="preserve">what showing, num of tickets </w:t>
-            </w:r>
-            <w:r>
-              <w:t>etc.) and customer details to book</w:t>
-            </w:r>
-            <w:r>
-              <w:t xml:space="preserve"> </w:t>
-            </w:r>
-          </w:p>
-        </w:tc>
-        <w:tc>
-          <w:tcPr>
-            <w:tcW w:w="1803" w:type="dxa"/>
-          </w:tcPr>
-          <w:p>
-            <w:r>
-              <w:t>Availability</w:t>
-            </w:r>
-            <w:r>
-              <w:t xml:space="preserve"> and price is shown</w:t>
-            </w:r>
-            <w:r>
-              <w:t xml:space="preserve">. If the booking is created, pop up informs and the booking is added </w:t>
-            </w:r>
-            <w:r>
-              <w:lastRenderedPageBreak/>
-              <w:t xml:space="preserve">to db. </w:t>
-            </w:r>
-            <w:r>
-              <w:t xml:space="preserve">Terminal shows booking added. </w:t>
+              <w:t xml:space="preserve">shows booking added. </w:t>
             </w:r>
           </w:p>
         </w:tc>
@@ -592,8 +889,13 @@
           </w:tcPr>
           <w:p>
             <w:r>
-              <w:t>Current booking held in the db</w:t>
-            </w:r>
+              <w:t xml:space="preserve">Current booking held in the </w:t>
+            </w:r>
+            <w:proofErr w:type="spellStart"/>
+            <w:r>
+              <w:t>db</w:t>
+            </w:r>
+            <w:proofErr w:type="spellEnd"/>
             <w:r>
               <w:t xml:space="preserve"> before and after the time of showin</w:t>
             </w:r>
@@ -936,11 +1238,7 @@
           </w:tcPr>
           <w:p>
             <w:r>
-              <w:t xml:space="preserve">GUI displays message cannot add as account found. Terminal displays account </w:t>
-            </w:r>
-            <w:r>
-              <w:lastRenderedPageBreak/>
-              <w:t xml:space="preserve">found. </w:t>
+              <w:t xml:space="preserve">GUI displays message cannot add as account found. Terminal displays account found. </w:t>
             </w:r>
             <w:r>
               <w:t>Account is not added to db.</w:t>
@@ -953,7 +1251,6 @@
           </w:tcPr>
           <w:p>
             <w:r>
-              <w:lastRenderedPageBreak/>
               <w:t>As expected,</w:t>
             </w:r>
           </w:p>
@@ -974,6 +1271,7 @@
               <w:jc w:val="center"/>
             </w:pPr>
             <w:r>
+              <w:lastRenderedPageBreak/>
               <w:t>13</w:t>
             </w:r>
           </w:p>
@@ -1007,7 +1305,15 @@
               <w:t xml:space="preserve">GUI shows the edit has been successful </w:t>
             </w:r>
             <w:r>
-              <w:t xml:space="preserve">with the new details displayed. Details are edited in db and terminal displays </w:t>
+              <w:t xml:space="preserve">with the new details displayed. Details are edited in </w:t>
+            </w:r>
+            <w:proofErr w:type="spellStart"/>
+            <w:r>
+              <w:t>db</w:t>
+            </w:r>
+            <w:proofErr w:type="spellEnd"/>
+            <w:r>
+              <w:t xml:space="preserve"> and terminal displays </w:t>
             </w:r>
             <w:r>
               <w:t>Booking staff updated</w:t>
@@ -1133,8 +1439,13 @@
           </w:tcPr>
           <w:p>
             <w:r>
-              <w:t>Using an existing admin email to search the db</w:t>
-            </w:r>
+              <w:t xml:space="preserve">Using an existing admin email to search the </w:t>
+            </w:r>
+            <w:proofErr w:type="spellStart"/>
+            <w:r>
+              <w:t>db</w:t>
+            </w:r>
+            <w:proofErr w:type="spellEnd"/>
           </w:p>
         </w:tc>
         <w:tc>
@@ -1325,39 +1636,47 @@
               <w:jc w:val="center"/>
             </w:pPr>
             <w:r>
+              <w:t>18</w:t>
+            </w:r>
+          </w:p>
+        </w:tc>
+        <w:tc>
+          <w:tcPr>
+            <w:tcW w:w="1803" w:type="dxa"/>
+          </w:tcPr>
+          <w:p>
+            <w:r>
+              <w:t>Edit Admin details with new data</w:t>
+            </w:r>
+          </w:p>
+        </w:tc>
+        <w:tc>
+          <w:tcPr>
+            <w:tcW w:w="1803" w:type="dxa"/>
+          </w:tcPr>
+          <w:p>
+            <w:r>
+              <w:t>Email used and new data for password</w:t>
+            </w:r>
+          </w:p>
+        </w:tc>
+        <w:tc>
+          <w:tcPr>
+            <w:tcW w:w="1803" w:type="dxa"/>
+          </w:tcPr>
+          <w:p>
+            <w:r>
+              <w:t xml:space="preserve">GUI displays admin updated with new </w:t>
+            </w:r>
+            <w:r>
               <w:lastRenderedPageBreak/>
-              <w:t>18</w:t>
-            </w:r>
-          </w:p>
-        </w:tc>
-        <w:tc>
-          <w:tcPr>
-            <w:tcW w:w="1803" w:type="dxa"/>
-          </w:tcPr>
-          <w:p>
-            <w:r>
-              <w:t>Edit Admin details with new data</w:t>
-            </w:r>
-          </w:p>
-        </w:tc>
-        <w:tc>
-          <w:tcPr>
-            <w:tcW w:w="1803" w:type="dxa"/>
-          </w:tcPr>
-          <w:p>
-            <w:r>
-              <w:t>Email used and new data for password</w:t>
-            </w:r>
-          </w:p>
-        </w:tc>
-        <w:tc>
-          <w:tcPr>
-            <w:tcW w:w="1803" w:type="dxa"/>
-          </w:tcPr>
-          <w:p>
-            <w:r>
-              <w:t>GUI displays admin updated with new account info. Terminal displays admin updated. Admin is updated in db</w:t>
-            </w:r>
+              <w:t xml:space="preserve">account info. Terminal displays admin updated. Admin is updated in </w:t>
+            </w:r>
+            <w:proofErr w:type="spellStart"/>
+            <w:r>
+              <w:t>db</w:t>
+            </w:r>
+            <w:proofErr w:type="spellEnd"/>
           </w:p>
         </w:tc>
         <w:tc>
@@ -1366,6 +1685,7 @@
           </w:tcPr>
           <w:p>
             <w:r>
+              <w:lastRenderedPageBreak/>
               <w:t>As expected,</w:t>
             </w:r>
           </w:p>
@@ -1483,7 +1803,15 @@
               <w:t xml:space="preserve">GUI displays city added successfully with details of city and prices. </w:t>
             </w:r>
             <w:r>
-              <w:t>City added to db and can be selected in</w:t>
+              <w:t xml:space="preserve">City added to </w:t>
+            </w:r>
+            <w:proofErr w:type="spellStart"/>
+            <w:r>
+              <w:t>db</w:t>
+            </w:r>
+            <w:proofErr w:type="spellEnd"/>
+            <w:r>
+              <w:t xml:space="preserve"> and can be selected in</w:t>
             </w:r>
             <w:r>
               <w:t xml:space="preserve"> GUI</w:t>
@@ -1604,8 +1932,13 @@
           </w:tcPr>
           <w:p>
             <w:r>
-              <w:t>Attempting to add a cinema and a city that already exists in the db</w:t>
-            </w:r>
+              <w:t xml:space="preserve">Attempting to add a cinema and a city that already exists in the </w:t>
+            </w:r>
+            <w:proofErr w:type="spellStart"/>
+            <w:r>
+              <w:t>db</w:t>
+            </w:r>
+            <w:proofErr w:type="spellEnd"/>
           </w:p>
         </w:tc>
         <w:tc>
@@ -1674,7 +2007,15 @@
           </w:tcPr>
           <w:p>
             <w:r>
-              <w:t xml:space="preserve">Using an existing film title to search through the db </w:t>
+              <w:t xml:space="preserve">Using an existing film title to search through the </w:t>
+            </w:r>
+            <w:proofErr w:type="spellStart"/>
+            <w:r>
+              <w:t>db</w:t>
+            </w:r>
+            <w:proofErr w:type="spellEnd"/>
+            <w:r>
+              <w:t xml:space="preserve"> </w:t>
             </w:r>
           </w:p>
         </w:tc>
@@ -1744,12 +2085,13 @@
           </w:tcPr>
           <w:p>
             <w:r>
-              <w:t xml:space="preserve">GUI displays film added with the name of film. Terminal displays details of film. </w:t>
-            </w:r>
-            <w:r>
-              <w:lastRenderedPageBreak/>
-              <w:t>Film is added to db</w:t>
-            </w:r>
+              <w:t xml:space="preserve">GUI displays film added with the name of film. Terminal displays details of film. Film is added to </w:t>
+            </w:r>
+            <w:proofErr w:type="spellStart"/>
+            <w:r>
+              <w:t>db</w:t>
+            </w:r>
+            <w:proofErr w:type="spellEnd"/>
           </w:p>
         </w:tc>
         <w:tc>
@@ -1758,7 +2100,6 @@
           </w:tcPr>
           <w:p>
             <w:r>
-              <w:lastRenderedPageBreak/>
               <w:t>As expected, [Pass]</w:t>
             </w:r>
           </w:p>
@@ -1794,18 +2135,32 @@
           </w:tcPr>
           <w:p>
             <w:r>
-              <w:t>Use film ID of an existing film to edit details of the film</w:t>
-            </w:r>
-          </w:p>
-        </w:tc>
-        <w:tc>
-          <w:tcPr>
-            <w:tcW w:w="1803" w:type="dxa"/>
-          </w:tcPr>
-          <w:p>
-            <w:r>
-              <w:t>GUI displays film updated. Terminal displays new details of film. Data is updated in db</w:t>
-            </w:r>
+              <w:t xml:space="preserve">Use film ID of an existing film to </w:t>
+            </w:r>
+            <w:r>
+              <w:lastRenderedPageBreak/>
+              <w:t>edit details of the film</w:t>
+            </w:r>
+          </w:p>
+        </w:tc>
+        <w:tc>
+          <w:tcPr>
+            <w:tcW w:w="1803" w:type="dxa"/>
+          </w:tcPr>
+          <w:p>
+            <w:r>
+              <w:lastRenderedPageBreak/>
+              <w:t xml:space="preserve">GUI displays film updated. </w:t>
+            </w:r>
+            <w:r>
+              <w:lastRenderedPageBreak/>
+              <w:t xml:space="preserve">Terminal displays new details of film. Data is updated in </w:t>
+            </w:r>
+            <w:proofErr w:type="spellStart"/>
+            <w:r>
+              <w:t>db</w:t>
+            </w:r>
+            <w:proofErr w:type="spellEnd"/>
           </w:p>
         </w:tc>
         <w:tc>
@@ -1814,6 +2169,7 @@
           </w:tcPr>
           <w:p>
             <w:r>
+              <w:lastRenderedPageBreak/>
               <w:t>As expected, [Pass]</w:t>
             </w:r>
           </w:p>
@@ -2209,38 +2565,49 @@
               <w:jc w:val="center"/>
             </w:pPr>
             <w:r>
+              <w:t>32</w:t>
+            </w:r>
+          </w:p>
+        </w:tc>
+        <w:tc>
+          <w:tcPr>
+            <w:tcW w:w="1803" w:type="dxa"/>
+          </w:tcPr>
+          <w:p>
+            <w:r>
+              <w:t>Generate reports</w:t>
+            </w:r>
+          </w:p>
+        </w:tc>
+        <w:tc>
+          <w:tcPr>
+            <w:tcW w:w="1803" w:type="dxa"/>
+          </w:tcPr>
+          <w:p>
+            <w:r>
+              <w:t xml:space="preserve">Satisfy current fields with existing </w:t>
+            </w:r>
+            <w:proofErr w:type="spellStart"/>
+            <w:r>
+              <w:t>db</w:t>
+            </w:r>
+            <w:proofErr w:type="spellEnd"/>
+            <w:r>
+              <w:t xml:space="preserve"> data</w:t>
+            </w:r>
+          </w:p>
+        </w:tc>
+        <w:tc>
+          <w:tcPr>
+            <w:tcW w:w="1803" w:type="dxa"/>
+          </w:tcPr>
+          <w:p>
+            <w:r>
+              <w:t xml:space="preserve">GUI confirms report is produced. Details show in blank box on page. Terminal </w:t>
+            </w:r>
+            <w:r>
               <w:lastRenderedPageBreak/>
-              <w:t>32</w:t>
-            </w:r>
-          </w:p>
-        </w:tc>
-        <w:tc>
-          <w:tcPr>
-            <w:tcW w:w="1803" w:type="dxa"/>
-          </w:tcPr>
-          <w:p>
-            <w:r>
-              <w:t>Generate reports</w:t>
-            </w:r>
-          </w:p>
-        </w:tc>
-        <w:tc>
-          <w:tcPr>
-            <w:tcW w:w="1803" w:type="dxa"/>
-          </w:tcPr>
-          <w:p>
-            <w:r>
-              <w:t>Satisfy current fields with existing db data</w:t>
-            </w:r>
-          </w:p>
-        </w:tc>
-        <w:tc>
-          <w:tcPr>
-            <w:tcW w:w="1803" w:type="dxa"/>
-          </w:tcPr>
-          <w:p>
-            <w:r>
-              <w:t>GUI confirms report is produced. Details show in blank box on page. Terminal produces details of report.</w:t>
+              <w:t>produces details of report.</w:t>
             </w:r>
           </w:p>
         </w:tc>
@@ -2250,6 +2617,7 @@
           </w:tcPr>
           <w:p>
             <w:r>
+              <w:lastRenderedPageBreak/>
               <w:t xml:space="preserve">As expected, </w:t>
             </w:r>
           </w:p>
